--- a/Software/Fermenter_Program.docx
+++ b/Software/Fermenter_Program.docx
@@ -36,10 +36,7 @@
         <w:t xml:space="preserve">  The </w:t>
       </w:r>
       <w:r>
-        <w:t>Fermenter</w:t>
-      </w:r>
-      <w:r>
-        <w:t xml:space="preserve"> </w:t>
+        <w:t xml:space="preserve">Fermenter </w:t>
       </w:r>
       <w:r>
         <w:t xml:space="preserve">program </w:t>
@@ -271,7 +268,22 @@
         <w:t xml:space="preserve"> but you can change this if you want it</w:t>
       </w:r>
       <w:r>
-        <w:t xml:space="preserve"> to be tighter.  </w:t>
+        <w:t xml:space="preserve"> to be tighter</w:t>
+      </w:r>
+      <w:r>
+        <w:t xml:space="preserve">.  You will need to adjust the </w:t>
+      </w:r>
+      <w:r>
+        <w:t>Fridge</w:t>
+      </w:r>
+      <w:r>
+        <w:t xml:space="preserve"> On </w:t>
+      </w:r>
+      <w:r>
+        <w:t>time and the Heater On time if you change this.</w:t>
+      </w:r>
+      <w:r>
+        <w:t xml:space="preserve"> </w:t>
       </w:r>
     </w:p>
     <w:p>
@@ -412,13 +424,8 @@
           <w:numId w:val="4"/>
         </w:numPr>
       </w:pPr>
-      <w:proofErr w:type="spellStart"/>
-      <w:r>
-        <w:t>Clr</w:t>
-      </w:r>
-      <w:proofErr w:type="spellEnd"/>
-      <w:r>
-        <w:t xml:space="preserve"> – Clears the </w:t>
+      <w:r>
+        <w:t xml:space="preserve">Clr – Clears the </w:t>
       </w:r>
       <w:r>
         <w:t xml:space="preserve">Coldest, </w:t>
@@ -663,21 +670,18 @@
         <w:pStyle w:val="Heading2"/>
       </w:pPr>
       <w:r>
-        <w:t>Setup</w:t>
-      </w:r>
-    </w:p>
-    <w:p>
-      <w:pPr>
-        <w:pStyle w:val="NormalWeb"/>
-      </w:pPr>
+        <w:t>Start</w:t>
+      </w:r>
+      <w:r>
+        <w:t>up</w:t>
+      </w:r>
+    </w:p>
+    <w:p>
       <w:r>
         <w:t>When the processor is first powered up the setup process starts. One of the first tasks is to connect to the Wi-Fi network. The built in LED blinks rapidly while trying to connect. If the connection is successful, the LED is on solid. If the connection is not successful, the RGB LED is set per the following paragraph.</w:t>
       </w:r>
     </w:p>
     <w:p>
-      <w:pPr>
-        <w:pStyle w:val="NormalWeb"/>
-      </w:pPr>
       <w:r>
         <w:t xml:space="preserve">Since there is no local display, if there is a problem during setup it is difficult to know what the problem is. To help in this situation, I used the RGB LED that is on the FREENOVE WROOM board. The following list shows the color of the RGB </w:t>
       </w:r>
@@ -690,10 +694,10 @@
     </w:p>
     <w:p>
       <w:pPr>
-        <w:pStyle w:val="NormalWeb"/>
+        <w:pStyle w:val="ListParagraph"/>
         <w:numPr>
           <w:ilvl w:val="0"/>
-          <w:numId w:val="6"/>
+          <w:numId w:val="7"/>
         </w:numPr>
       </w:pPr>
       <w:r>
@@ -702,10 +706,10 @@
     </w:p>
     <w:p>
       <w:pPr>
-        <w:pStyle w:val="NormalWeb"/>
+        <w:pStyle w:val="ListParagraph"/>
         <w:numPr>
           <w:ilvl w:val="0"/>
-          <w:numId w:val="6"/>
+          <w:numId w:val="7"/>
         </w:numPr>
       </w:pPr>
       <w:r>
@@ -714,10 +718,10 @@
     </w:p>
     <w:p>
       <w:pPr>
-        <w:pStyle w:val="NormalWeb"/>
+        <w:pStyle w:val="ListParagraph"/>
         <w:numPr>
           <w:ilvl w:val="0"/>
-          <w:numId w:val="6"/>
+          <w:numId w:val="7"/>
         </w:numPr>
       </w:pPr>
       <w:r>
@@ -726,10 +730,10 @@
     </w:p>
     <w:p>
       <w:pPr>
-        <w:pStyle w:val="NormalWeb"/>
+        <w:pStyle w:val="ListParagraph"/>
         <w:numPr>
           <w:ilvl w:val="0"/>
-          <w:numId w:val="6"/>
+          <w:numId w:val="7"/>
         </w:numPr>
       </w:pPr>
       <w:r>
@@ -744,10 +748,10 @@
     </w:p>
     <w:p>
       <w:pPr>
-        <w:pStyle w:val="NormalWeb"/>
+        <w:pStyle w:val="ListParagraph"/>
         <w:numPr>
           <w:ilvl w:val="0"/>
-          <w:numId w:val="6"/>
+          <w:numId w:val="7"/>
         </w:numPr>
       </w:pPr>
       <w:r>
@@ -756,10 +760,10 @@
     </w:p>
     <w:p>
       <w:pPr>
-        <w:pStyle w:val="NormalWeb"/>
+        <w:pStyle w:val="ListParagraph"/>
         <w:numPr>
           <w:ilvl w:val="0"/>
-          <w:numId w:val="6"/>
+          <w:numId w:val="7"/>
         </w:numPr>
       </w:pPr>
       <w:r>
@@ -768,10 +772,10 @@
     </w:p>
     <w:p>
       <w:pPr>
-        <w:pStyle w:val="NormalWeb"/>
+        <w:pStyle w:val="ListParagraph"/>
         <w:numPr>
           <w:ilvl w:val="0"/>
-          <w:numId w:val="6"/>
+          <w:numId w:val="7"/>
         </w:numPr>
       </w:pPr>
       <w:r>
@@ -782,87 +786,687 @@
       </w:r>
     </w:p>
     <w:p>
+      <w:r>
+        <w:t>When the RGB LED is green and the built in LED is flashing all is good</w:t>
+      </w:r>
+      <w:r>
+        <w:t>.</w:t>
+      </w:r>
+    </w:p>
+    <w:p>
       <w:pPr>
         <w:pStyle w:val="Heading2"/>
       </w:pPr>
-      <w:proofErr w:type="spellStart"/>
-      <w:r>
-        <w:t>Passwords</w:t>
-      </w:r>
-      <w:r>
-        <w:t>.h</w:t>
-      </w:r>
-      <w:proofErr w:type="spellEnd"/>
-    </w:p>
-    <w:p>
-      <w:r>
-        <w:rPr>
-          <w:b/>
-          <w:bCs/>
-        </w:rPr>
+      <w:r>
+        <w:t>Setup</w:t>
+      </w:r>
+    </w:p>
+    <w:p>
+      <w:r>
+        <w:t xml:space="preserve">After you have downloaded the software and </w:t>
+      </w:r>
+      <w:r>
+        <w:t xml:space="preserve">support files, you </w:t>
+      </w:r>
+      <w:r>
+        <w:t>must</w:t>
+      </w:r>
+      <w:r>
+        <w:t xml:space="preserve"> edit the </w:t>
+      </w:r>
+      <w:r>
+        <w:t>P</w:t>
+      </w:r>
+      <w:r>
+        <w:t>asswords.h file.</w:t>
+      </w:r>
+      <w:r>
+        <w:t xml:space="preserve">  </w:t>
+      </w:r>
+    </w:p>
+    <w:p>
+      <w:pPr>
+        <w:pStyle w:val="Heading3"/>
+      </w:pPr>
+      <w:r>
+        <w:t>Time Variables</w:t>
+      </w:r>
+    </w:p>
+    <w:p>
+      <w:r>
+        <w:t xml:space="preserve">For the program to display local time you need to update </w:t>
+      </w:r>
+      <w:r>
+        <w:t>the gmsOffset_sec variable.</w:t>
+      </w:r>
+      <w:r>
+        <w:t xml:space="preserve">  If you are west of </w:t>
+      </w:r>
+      <w:r>
+        <w:t>Greenwich Mean Time (GMT)</w:t>
+      </w:r>
+      <w:r>
+        <w:t xml:space="preserve"> the values are negative and </w:t>
+      </w:r>
+      <w:r>
+        <w:t>east,</w:t>
+      </w:r>
+      <w:r>
+        <w:t xml:space="preserve"> they are positive.  </w:t>
+      </w:r>
+      <w:r>
+        <w:t xml:space="preserve">On the internet find out your time offset from GMT.  </w:t>
+      </w:r>
+      <w:r>
+        <w:t>The offset is in seconds</w:t>
+      </w:r>
+      <w:r>
+        <w:t>.  I</w:t>
+      </w:r>
+      <w:r>
+        <w:t xml:space="preserve">n Los Angeles I am </w:t>
+      </w:r>
+      <w:r>
+        <w:t xml:space="preserve">8 hours (480 minutes) </w:t>
+      </w:r>
+      <w:r>
+        <w:t>behind GMT</w:t>
+      </w:r>
+      <w:r>
+        <w:t>, so the input is 480*60 to get seconds.  We still have daylight savings time in L</w:t>
+      </w:r>
+      <w:r>
+        <w:t xml:space="preserve">os Angeles, so I entered 3600 (1 hour) for </w:t>
+      </w:r>
+      <w:r>
+        <w:t>daylightOffset_sec</w:t>
+      </w:r>
+      <w:r>
+        <w:t>.  If you are lucky enough to not have daylight savings time set this value to 0.</w:t>
+      </w:r>
+    </w:p>
+    <w:p>
+      <w:pPr>
+        <w:pStyle w:val="Heading3"/>
+      </w:pPr>
+      <w:r>
+        <w:t>Network and Passwords</w:t>
+      </w:r>
+    </w:p>
+    <w:p>
+      <w:r>
+        <w:t xml:space="preserve">The following are the </w:t>
+      </w:r>
+      <w:r>
+        <w:t xml:space="preserve">fields you must edit </w:t>
+      </w:r>
+      <w:r>
+        <w:t>network names, passwords and Email addresses</w:t>
+      </w:r>
+      <w:r>
+        <w:t>:</w:t>
+      </w:r>
+    </w:p>
+    <w:p>
+      <w:pPr>
+        <w:pStyle w:val="ListParagraph"/>
+        <w:numPr>
+          <w:ilvl w:val="0"/>
+          <w:numId w:val="8"/>
+        </w:numPr>
+      </w:pPr>
+      <w:r>
+        <w:t xml:space="preserve">ssid </w:t>
+      </w:r>
+      <w:r>
+        <w:t>–</w:t>
+      </w:r>
+      <w:r>
+        <w:t xml:space="preserve"> is your </w:t>
+      </w:r>
+      <w:r>
+        <w:t>Wi-Fi</w:t>
+      </w:r>
+      <w:r>
+        <w:t xml:space="preserve"> </w:t>
+      </w:r>
+      <w:r>
+        <w:t>network name.</w:t>
+      </w:r>
+    </w:p>
+    <w:p>
+      <w:pPr>
+        <w:pStyle w:val="ListParagraph"/>
+        <w:numPr>
+          <w:ilvl w:val="0"/>
+          <w:numId w:val="8"/>
+        </w:numPr>
+      </w:pPr>
+      <w:r>
+        <w:t>password – Wi-Fi network password</w:t>
+      </w:r>
+    </w:p>
+    <w:p>
+      <w:pPr>
+        <w:pStyle w:val="ListParagraph"/>
+        <w:numPr>
+          <w:ilvl w:val="0"/>
+          <w:numId w:val="8"/>
+        </w:numPr>
+      </w:pPr>
+      <w:r>
+        <w:t>UseEmail – if you don’t want to use the email and text message feature set this to false</w:t>
+      </w:r>
+    </w:p>
+    <w:p>
+      <w:pPr>
+        <w:pStyle w:val="ListParagraph"/>
+        <w:numPr>
+          <w:ilvl w:val="0"/>
+          <w:numId w:val="8"/>
+        </w:numPr>
+      </w:pPr>
+      <w:r>
+        <w:t>AUTHOR_EMAIL</w:t>
+      </w:r>
+      <w:r>
+        <w:t xml:space="preserve"> – this is the email</w:t>
+      </w:r>
+      <w:r>
+        <w:t xml:space="preserve"> that you use for your Arduino boards.</w:t>
+      </w:r>
+      <w:r>
+        <w:t xml:space="preserve">  Emails are sent from this account.</w:t>
+      </w:r>
+    </w:p>
+    <w:p>
+      <w:pPr>
+        <w:pStyle w:val="ListParagraph"/>
+        <w:numPr>
+          <w:ilvl w:val="0"/>
+          <w:numId w:val="8"/>
+        </w:numPr>
+      </w:pPr>
+      <w:r>
+        <w:t>AUTHOR_PASSWORD</w:t>
+      </w:r>
+      <w:r>
+        <w:t xml:space="preserve"> – this is the special App password you </w:t>
+      </w:r>
+      <w:r>
+        <w:t>set up</w:t>
+      </w:r>
+      <w:r>
+        <w:t xml:space="preserve"> for Arduino boards.</w:t>
+      </w:r>
+      <w:r>
+        <w:t xml:space="preserve"> (see Emails and Text messages section</w:t>
+      </w:r>
+      <w:r>
+        <w:t>.</w:t>
+      </w:r>
+    </w:p>
+    <w:p>
+      <w:pPr>
+        <w:pStyle w:val="ListParagraph"/>
+        <w:numPr>
+          <w:ilvl w:val="0"/>
+          <w:numId w:val="8"/>
+        </w:numPr>
+      </w:pPr>
+      <w:r>
+        <w:t>RECIPIENT_EMAIL1</w:t>
+      </w:r>
+      <w:r>
+        <w:t xml:space="preserve"> – this is your main email account.</w:t>
+      </w:r>
+    </w:p>
+    <w:p>
+      <w:pPr>
+        <w:pStyle w:val="ListParagraph"/>
+        <w:numPr>
+          <w:ilvl w:val="0"/>
+          <w:numId w:val="8"/>
+        </w:numPr>
+      </w:pPr>
+      <w:r>
+        <w:t>RECIPIENT_EMAIL2</w:t>
+      </w:r>
+      <w:r>
+        <w:t xml:space="preserve"> – this is for text messages.</w:t>
+      </w:r>
+    </w:p>
+    <w:p>
+      <w:pPr>
+        <w:pStyle w:val="Heading3"/>
+      </w:pPr>
+      <w:r>
+        <w:lastRenderedPageBreak/>
+        <w:t>Temperature Sensors</w:t>
+      </w:r>
+    </w:p>
+    <w:p>
+      <w:r>
+        <w:t>You can have up to 3 temperature sensors</w:t>
+      </w:r>
+      <w:r>
+        <w:t>, but you must have at least 1</w:t>
+      </w:r>
+      <w:r>
+        <w:t xml:space="preserve">.  If you are not using MCP sensors set this value to 0. </w:t>
+      </w:r>
+      <w:r>
+        <w:t xml:space="preserve">You can only use one type of DHT </w:t>
+      </w:r>
+      <w:r>
+        <w:t>sensor</w:t>
+      </w:r>
+      <w:r>
+        <w:t>.</w:t>
+      </w:r>
+      <w:r>
+        <w:t xml:space="preserve">  You </w:t>
+      </w:r>
+      <w:r>
+        <w:t>can use just 1 DHT sensor and everything will be fine.</w:t>
+      </w:r>
+    </w:p>
+    <w:p>
+      <w:pPr>
+        <w:pStyle w:val="Heading3"/>
+      </w:pPr>
+      <w:r>
+        <w:t>Hardware Pin Assignments</w:t>
+      </w:r>
+    </w:p>
+    <w:p>
+      <w:r>
+        <w:t xml:space="preserve">This section is where you define the GPIO pin numbers.  </w:t>
+      </w:r>
+      <w:r>
+        <w:t xml:space="preserve">You have to keep the names in this </w:t>
+      </w:r>
+      <w:r>
+        <w:t>section,</w:t>
+      </w:r>
+      <w:r>
+        <w:t xml:space="preserve"> but you can assign dummy pin numbers if you are not using the device.  </w:t>
+      </w:r>
+      <w:r>
+        <w:t>LEDS_PIN and BuiltinLED are hard wired on the processor</w:t>
+      </w:r>
+      <w:r>
+        <w:t>, so they cannot be changed.  All the other pins can be changed.</w:t>
+      </w:r>
+    </w:p>
+    <w:p>
+      <w:pPr>
+        <w:pStyle w:val="Heading3"/>
+      </w:pPr>
+      <w:r>
+        <w:t>Copy Files</w:t>
+      </w:r>
+    </w:p>
+    <w:p>
+      <w:r>
         <w:t xml:space="preserve">You </w:t>
       </w:r>
       <w:r>
-        <w:rPr>
-          <w:b/>
-          <w:bCs/>
-        </w:rPr>
         <w:t>must</w:t>
       </w:r>
       <w:r>
-        <w:rPr>
-          <w:b/>
-          <w:bCs/>
-        </w:rPr>
-        <w:t xml:space="preserve"> edit the “Passwords.h” file </w:t>
-      </w:r>
-      <w:r>
-        <w:rPr>
-          <w:b/>
-          <w:bCs/>
-        </w:rPr>
-        <w:t>for the program to work.</w:t>
-      </w:r>
-      <w:r>
-        <w:t xml:space="preserve">  This file contains network </w:t>
-      </w:r>
-      <w:r>
-        <w:t>names, network</w:t>
+        <w:t xml:space="preserve"> copy the files in the data folder to the microprocessor.  </w:t>
+      </w:r>
+      <w:r>
+        <w:t xml:space="preserve">The Arduino board configuration </w:t>
+      </w:r>
+      <w:r>
+        <w:t xml:space="preserve">is </w:t>
+      </w:r>
+      <w:r>
+        <w:t>ESP</w:t>
+      </w:r>
+      <w:r>
+        <w:t xml:space="preserve">32 WROOM DA Module, Minimal SPIFFS with OTA, Core 1 </w:t>
+      </w:r>
+      <w:r>
+        <w:t xml:space="preserve">Arduino </w:t>
+      </w:r>
+      <w:r>
+        <w:t>Events Core 0</w:t>
+      </w:r>
+      <w:r>
+        <w:t>.</w:t>
+      </w:r>
+      <w:r>
+        <w:t xml:space="preserve">  You </w:t>
+      </w:r>
+      <w:r>
+        <w:t>must</w:t>
+      </w:r>
+      <w:r>
+        <w:t xml:space="preserve"> configure your Arduino </w:t>
+      </w:r>
+      <w:r>
+        <w:t>compiler to upload data files for an ESP</w:t>
+      </w:r>
+      <w:r>
+        <w:t xml:space="preserve">32 board.  After Arduino is </w:t>
+      </w:r>
+      <w:r>
+        <w:t>configured,</w:t>
+      </w:r>
+      <w:r>
+        <w:t xml:space="preserve"> you have the option </w:t>
+      </w:r>
+      <w:r>
+        <w:t xml:space="preserve">“ESP32 sketch data </w:t>
+      </w:r>
+      <w:r>
+        <w:t>upload</w:t>
+      </w:r>
+      <w:r>
+        <w:t>”.  Select this option and L</w:t>
+      </w:r>
+      <w:r>
+        <w:t>ittleFS</w:t>
+      </w:r>
+      <w:r>
+        <w:t xml:space="preserve"> and</w:t>
+      </w:r>
+      <w:r>
+        <w:t xml:space="preserve"> both the config</w:t>
+      </w:r>
+      <w:r>
+        <w:t xml:space="preserve">.txt and Fermenter.html files will be uploaded.  You </w:t>
+      </w:r>
+      <w:r>
+        <w:t>must</w:t>
+      </w:r>
+      <w:r>
+        <w:t xml:space="preserve"> have the serial monitor window closed to upload the files.</w:t>
+      </w:r>
+      <w:r>
+        <w:t xml:space="preserve">  The following link provides instructions </w:t>
+      </w:r>
+      <w:r>
+        <w:t>to create a file system.</w:t>
+      </w:r>
+      <w:r>
+        <w:t xml:space="preserve">  </w:t>
+      </w:r>
+      <w:hyperlink r:id="rId7" w:history="1">
+        <w:r>
+          <w:rPr>
+            <w:rStyle w:val="Hyperlink"/>
+          </w:rPr>
+          <w:t>https://randomnerdtutorials</w:t>
+        </w:r>
+        <w:r>
+          <w:rPr>
+            <w:rStyle w:val="Hyperlink"/>
+          </w:rPr>
+          <w:t>.</w:t>
+        </w:r>
+        <w:r>
+          <w:rPr>
+            <w:rStyle w:val="Hyperlink"/>
+          </w:rPr>
+          <w:t>com/install-esp32-filesystem-uploader-arduino-ide/</w:t>
+        </w:r>
+      </w:hyperlink>
+    </w:p>
+    <w:p>
+      <w:pPr>
+        <w:pStyle w:val="Heading2"/>
+      </w:pPr>
+      <w:r>
+        <w:t xml:space="preserve">Configuring </w:t>
+      </w:r>
+    </w:p>
+    <w:p>
+      <w:r>
+        <w:t>After you have the program running you may want to configure</w:t>
+      </w:r>
+      <w:r>
+        <w:t xml:space="preserve"> the program for your refrigerator, </w:t>
+      </w:r>
+      <w:r>
+        <w:t>heater,</w:t>
+      </w:r>
+      <w:r>
+        <w:t xml:space="preserve"> and temperature sensors.  To configure the system</w:t>
+      </w:r>
+      <w:r>
+        <w:t xml:space="preserve">, while it is running open the WebSerial window (ferm.local/webserial). The ‘?” </w:t>
+      </w:r>
+      <w:r>
+        <w:t>and send.</w:t>
+      </w:r>
+      <w:r>
+        <w:t xml:space="preserve">  You will see the some</w:t>
+      </w:r>
+      <w:r>
+        <w:t>thing similar to the following:</w:t>
+      </w:r>
+    </w:p>
+    <w:p>
+      <w:pPr>
+        <w:spacing w:after="0"/>
+      </w:pPr>
+      <w:r>
+        <w:t>Commands Are:</w:t>
+      </w:r>
+    </w:p>
+    <w:p>
+      <w:pPr>
+        <w:spacing w:after="0"/>
+      </w:pPr>
+      <w:r>
+        <w:t>Bias i f.f (Current 0.1, -1.4, -1.5)</w:t>
+      </w:r>
+    </w:p>
+    <w:p>
+      <w:pPr>
+        <w:spacing w:after="0"/>
+      </w:pPr>
+      <w:r>
+        <w:t>Day f.f (Current 0.9)</w:t>
+      </w:r>
+    </w:p>
+    <w:p>
+      <w:pPr>
+        <w:spacing w:after="0"/>
+      </w:pPr>
+      <w:r>
+        <w:t>Log On/Off</w:t>
+      </w:r>
+    </w:p>
+    <w:p>
+      <w:pPr>
+        <w:spacing w:after="0"/>
+      </w:pPr>
+      <w:r>
+        <w:t>Heater On ii Seconds (Current 25)</w:t>
+      </w:r>
+    </w:p>
+    <w:p>
+      <w:pPr>
+        <w:spacing w:after="0"/>
+      </w:pPr>
+      <w:r>
+        <w:t>Fridge On ii Seconds (Current 180)</w:t>
+      </w:r>
+    </w:p>
+    <w:p>
+      <w:pPr>
+        <w:spacing w:after="0"/>
+      </w:pPr>
+      <w:r>
+        <w:t>Tolerance (Current 1.</w:t>
+      </w:r>
+      <w:r>
+        <w:t>5</w:t>
+      </w:r>
+      <w:r>
+        <w:t>)</w:t>
+      </w:r>
+    </w:p>
+    <w:p>
+      <w:pPr>
+        <w:spacing w:after="0"/>
+      </w:pPr>
+      <w:r>
+        <w:t>Log Delta (Log Delta again to turn off)</w:t>
+      </w:r>
+    </w:p>
+    <w:p>
+      <w:pPr>
+        <w:spacing w:after="0"/>
+      </w:pPr>
+    </w:p>
+    <w:p>
+      <w:r>
+        <w:t xml:space="preserve">This is where you can </w:t>
+      </w:r>
+      <w:r>
+        <w:t xml:space="preserve">adjust temperature sensor biases and </w:t>
+      </w:r>
+      <w:r>
+        <w:t xml:space="preserve">adjust the on time for the heater and fridge.  </w:t>
+      </w:r>
+      <w:r>
+        <w:t xml:space="preserve">Log On will display the current goal, </w:t>
+      </w:r>
+      <w:r>
+        <w:t>temperature sensor values, f</w:t>
+      </w:r>
+      <w:r>
+        <w:t>ridge on, heater on</w:t>
+      </w:r>
+      <w:r>
+        <w:t xml:space="preserve">, </w:t>
+      </w:r>
+      <w:r>
+        <w:t>Heater-Goal</w:t>
+      </w:r>
+      <w:r>
+        <w:t xml:space="preserve"> and Fridge</w:t>
+      </w:r>
+      <w:r>
+        <w:t>-Goal</w:t>
+      </w:r>
+      <w:r>
+        <w:t xml:space="preserve">.  </w:t>
+      </w:r>
+      <w:r>
+        <w:t xml:space="preserve">With logging on you can easily see the temperature sensor biases.  To adjust the bias on sensor #2, type Bias 2 </w:t>
+      </w:r>
+      <w:r>
+        <w:t>-0.2.</w:t>
+      </w:r>
+      <w:r>
+        <w:t xml:space="preserve">  </w:t>
+      </w:r>
+    </w:p>
+    <w:p>
+      <w:r>
+        <w:t>If your Heater-Goal</w:t>
+      </w:r>
+      <w:r>
+        <w:t xml:space="preserve"> or Fridge-Goal</w:t>
+      </w:r>
+      <w:r>
+        <w:t xml:space="preserve"> is too large </w:t>
+      </w:r>
+      <w:r>
+        <w:t>adjust the on time.</w:t>
+      </w:r>
+      <w:r>
+        <w:t xml:space="preserve">  If the value is negative increase the on time and if the value is posit</w:t>
+      </w:r>
+      <w:r>
+        <w:t>ive decrease the on time.</w:t>
+      </w:r>
+      <w:r>
+        <w:t xml:space="preserve">  Log </w:t>
+      </w:r>
+      <w:r>
+        <w:t>D</w:t>
+      </w:r>
+      <w:r>
+        <w:t>elta</w:t>
+      </w:r>
+      <w:r>
+        <w:t xml:space="preserve"> only logs the temperature when the fridge or heater are turned on.  </w:t>
+      </w:r>
+      <w:r>
+        <w:t xml:space="preserve">It makes it easy to </w:t>
+      </w:r>
+      <w:r>
+        <w:t>see</w:t>
+      </w:r>
+      <w:r>
+        <w:t xml:space="preserve"> the </w:t>
+      </w:r>
+      <w:r>
+        <w:t>Heater-Goal or Fridge-Goal</w:t>
+      </w:r>
+      <w:r>
+        <w:t xml:space="preserve"> values to adjust the on time.</w:t>
+      </w:r>
+    </w:p>
+    <w:p>
+      <w:pPr>
+        <w:spacing w:after="0"/>
+      </w:pPr>
+      <w:r>
+        <w:t xml:space="preserve">Once your system is </w:t>
+      </w:r>
+      <w:r>
+        <w:t>set up</w:t>
+      </w:r>
+      <w:r>
+        <w:t xml:space="preserve"> you </w:t>
+      </w:r>
+      <w:r>
+        <w:t xml:space="preserve">normally </w:t>
+      </w:r>
+      <w:r>
+        <w:t xml:space="preserve">don’t </w:t>
+      </w:r>
+      <w:r>
+        <w:t>have to change these settings unless you change the hardware.</w:t>
+      </w:r>
+      <w:r>
+        <w:t xml:space="preserve">  </w:t>
       </w:r>
       <w:r>
         <w:t xml:space="preserve"> </w:t>
       </w:r>
-      <w:r>
-        <w:t xml:space="preserve">passwords, email </w:t>
-      </w:r>
-      <w:r>
-        <w:t>addresses, email</w:t>
-      </w:r>
-      <w:r>
-        <w:t xml:space="preserve"> passwords</w:t>
-      </w:r>
-      <w:r>
-        <w:t>, DNS name and GMT offset.  The file contains comments for all the required entries.</w:t>
-      </w:r>
     </w:p>
     <w:p>
       <w:pPr>
         <w:pStyle w:val="Heading2"/>
       </w:pPr>
-      <w:proofErr w:type="spellStart"/>
-      <w:r>
+      <w:r>
+        <w:lastRenderedPageBreak/>
         <w:t>Files.ino</w:t>
       </w:r>
-      <w:proofErr w:type="spellEnd"/>
-    </w:p>
-    <w:p>
-      <w:r>
-        <w:t xml:space="preserve">The files folder reads and writes the configuration information in a file name config.txt.  This file is in the “data” folder per the Arduino standard.  The configuration file must be uploaded to the ESP32 board for the program to run.  There are several places where you can find instructions on setting up a file system and uploading files.  </w:t>
+    </w:p>
+    <w:p>
+      <w:r>
+        <w:t xml:space="preserve">The files folder reads and writes the configuration information in a file name config.txt.  This file is in the “data” folder per the Arduino standard.  </w:t>
+      </w:r>
+    </w:p>
+    <w:p>
+      <w:r>
+        <w:t xml:space="preserve">file must be uploaded to the ESP32 board for the program to run.  There are several places where you can find instructions on setting up a file system and uploading files.  </w:t>
       </w:r>
       <w:r>
         <w:t>/</w:t>
       </w:r>
-      <w:hyperlink r:id="rId7" w:history="1">
+      <w:hyperlink r:id="rId8" w:history="1">
         <w:r>
           <w:rPr>
             <w:rStyle w:val="Hyperlink"/>
@@ -871,15 +1475,7 @@
         </w:r>
       </w:hyperlink>
       <w:r>
-        <w:t xml:space="preserve">. I chose the </w:t>
-      </w:r>
-      <w:proofErr w:type="spellStart"/>
-      <w:r>
-        <w:t>LittleFS</w:t>
-      </w:r>
-      <w:proofErr w:type="spellEnd"/>
-      <w:r>
-        <w:t xml:space="preserve"> because it is small and reliable.</w:t>
+        <w:t>. I chose the LittleFS because it is small and reliable.</w:t>
       </w:r>
     </w:p>
     <w:p>
@@ -903,14 +1499,12 @@
       <w:pPr>
         <w:pStyle w:val="Heading2"/>
       </w:pPr>
-      <w:proofErr w:type="spellStart"/>
       <w:r>
         <w:t>HTML</w:t>
       </w:r>
       <w:r>
         <w:t>.ino</w:t>
       </w:r>
-      <w:proofErr w:type="spellEnd"/>
     </w:p>
     <w:p>
       <w:r>
@@ -950,13 +1544,8 @@
         <w:t xml:space="preserve">in an </w:t>
       </w:r>
       <w:r>
-        <w:t xml:space="preserve">integer array named </w:t>
-      </w:r>
-      <w:proofErr w:type="spellStart"/>
-      <w:r>
-        <w:t>indx</w:t>
-      </w:r>
-      <w:proofErr w:type="spellEnd"/>
+        <w:t>integer array named indx</w:t>
+      </w:r>
       <w:r>
         <w:t xml:space="preserve">.  Every time the web page is accessed </w:t>
       </w:r>
@@ -986,29 +1575,19 @@
       <w:pPr>
         <w:pStyle w:val="Heading2"/>
       </w:pPr>
-      <w:proofErr w:type="spellStart"/>
       <w:r>
         <w:t>Sever.in</w:t>
       </w:r>
       <w:r>
         <w:t>o</w:t>
       </w:r>
-      <w:proofErr w:type="spellEnd"/>
     </w:p>
     <w:p>
       <w:r>
         <w:t xml:space="preserve">This module handles the </w:t>
       </w:r>
       <w:r>
-        <w:t xml:space="preserve">server requests.  I used an asynchronous server library because the </w:t>
-      </w:r>
-      <w:proofErr w:type="spellStart"/>
-      <w:r>
-        <w:t>WebSerial</w:t>
-      </w:r>
-      <w:proofErr w:type="spellEnd"/>
-      <w:r>
-        <w:t xml:space="preserve"> </w:t>
+        <w:t xml:space="preserve">server requests.  I used an asynchronous server library because the WebSerial </w:t>
       </w:r>
       <w:r>
         <w:t xml:space="preserve">library only works </w:t>
@@ -1029,11 +1608,7 @@
         <w:t xml:space="preserve"> use interrupts to process server requests.  </w:t>
       </w:r>
       <w:r>
-        <w:t xml:space="preserve">So, if you use delay functions in your code the server requests will still be </w:t>
-      </w:r>
-      <w:r>
-        <w:lastRenderedPageBreak/>
-        <w:t xml:space="preserve">processed.  The server is </w:t>
+        <w:t xml:space="preserve">So, if you use delay functions in your code the server requests will still be processed.  The server is </w:t>
       </w:r>
       <w:r>
         <w:t>fast,</w:t>
@@ -1044,7 +1619,6 @@
       <w:r>
         <w:t xml:space="preserve">  The /update and /</w:t>
       </w:r>
-      <w:proofErr w:type="spellStart"/>
       <w:r>
         <w:t>w</w:t>
       </w:r>
@@ -1057,7 +1631,6 @@
       <w:r>
         <w:t>erial</w:t>
       </w:r>
-      <w:proofErr w:type="spellEnd"/>
       <w:r>
         <w:t xml:space="preserve"> page requests are handled in the respective libraries.</w:t>
       </w:r>
@@ -1066,11 +1639,9 @@
       <w:pPr>
         <w:pStyle w:val="Heading2"/>
       </w:pPr>
-      <w:proofErr w:type="spellStart"/>
       <w:r>
         <w:t>Functions.ino</w:t>
       </w:r>
-      <w:proofErr w:type="spellEnd"/>
     </w:p>
     <w:p>
       <w:r>
@@ -1094,15 +1665,7 @@
         <w:t xml:space="preserve">standard </w:t>
       </w:r>
       <w:r>
-        <w:t>&lt;</w:t>
-      </w:r>
-      <w:proofErr w:type="spellStart"/>
-      <w:r>
-        <w:t>TimeLib.h</w:t>
-      </w:r>
-      <w:proofErr w:type="spellEnd"/>
-      <w:r>
-        <w:t>&gt;</w:t>
+        <w:t>&lt;TimeLib.h&gt;</w:t>
       </w:r>
       <w:r>
         <w:t xml:space="preserve"> library for time of day</w:t>
@@ -1221,7 +1784,10 @@
         <w:t xml:space="preserve"> account for emails from your Arduino devices.</w:t>
       </w:r>
       <w:r>
-        <w:t xml:space="preserve">  You can set up a rule to forward these emails to your main email account and/or to send them to generate a text message.</w:t>
+        <w:t xml:space="preserve">  The email is sent from this account and your main email and text message email </w:t>
+      </w:r>
+      <w:r>
+        <w:t>are on the cc: line.</w:t>
       </w:r>
     </w:p>
     <w:p>
@@ -1236,6 +1802,9 @@
       </w:r>
       <w:r>
         <w:t xml:space="preserve">provider is T-Mobile, so to send a text message from an email </w:t>
+      </w:r>
+      <w:r>
+        <w:t xml:space="preserve">account </w:t>
       </w:r>
       <w:r>
         <w:t xml:space="preserve">you type in the phone number and send it </w:t>
@@ -1250,7 +1819,7 @@
         </w:rPr>
         <w:t>tmomail.net (</w:t>
       </w:r>
-      <w:hyperlink r:id="rId8" w:history="1">
+      <w:hyperlink r:id="rId9" w:history="1">
         <w:r>
           <w:rPr>
             <w:rStyle w:val="Hyperlink"/>
@@ -1287,6 +1856,7 @@
           <w:kern w:val="0"/>
           <w14:ligatures w14:val="none"/>
         </w:rPr>
+        <w:lastRenderedPageBreak/>
         <w:t xml:space="preserve">When you get an </w:t>
       </w:r>
       <w:r>
@@ -1308,7 +1878,21 @@
           <w:kern w:val="0"/>
           <w14:ligatures w14:val="none"/>
         </w:rPr>
-        <w:t>subject is “Alert from Keg Monitor”.</w:t>
+        <w:t xml:space="preserve">subject is “Alert from </w:t>
+      </w:r>
+      <w:r>
+        <w:rPr>
+          <w:kern w:val="0"/>
+          <w14:ligatures w14:val="none"/>
+        </w:rPr>
+        <w:t>Ferminator</w:t>
+      </w:r>
+      <w:r>
+        <w:rPr>
+          <w:kern w:val="0"/>
+          <w14:ligatures w14:val="none"/>
+        </w:rPr>
+        <w:t>”.</w:t>
       </w:r>
       <w:r>
         <w:rPr>
@@ -1344,13 +1928,19 @@
         <w:ind w:firstLine="720"/>
       </w:pPr>
       <w:r>
-        <w:t>"Keg Monitor: Temperature is too hot,</w:t>
-      </w:r>
-      <w:r>
-        <w:t xml:space="preserve"> above </w:t>
-      </w:r>
-      <w:r>
-        <w:t>40 degrees F</w:t>
+        <w:t>"</w:t>
+      </w:r>
+      <w:r>
+        <w:t>The temperature</w:t>
+      </w:r>
+      <w:r>
+        <w:t xml:space="preserve"> is too h</w:t>
+      </w:r>
+      <w:r>
+        <w:t>igh</w:t>
+      </w:r>
+      <w:r>
+        <w:t xml:space="preserve"> (3 times tolerance)</w:t>
       </w:r>
       <w:r>
         <w:t>.</w:t>
@@ -1361,13 +1951,19 @@
         <w:ind w:firstLine="720"/>
       </w:pPr>
       <w:r>
-        <w:t xml:space="preserve">"Keg Monitor: Temperature is too cold, </w:t>
-      </w:r>
-      <w:r>
-        <w:t xml:space="preserve">below </w:t>
-      </w:r>
-      <w:r>
-        <w:t>30 degrees F</w:t>
+        <w:t>"</w:t>
+      </w:r>
+      <w:r>
+        <w:t>The t</w:t>
+      </w:r>
+      <w:r>
+        <w:t>emperature is too cold</w:t>
+      </w:r>
+      <w:r>
+        <w:t xml:space="preserve"> </w:t>
+      </w:r>
+      <w:r>
+        <w:t>(3 times tolerance)</w:t>
       </w:r>
       <w:r>
         <w:t>.</w:t>
@@ -1378,13 +1974,16 @@
         <w:ind w:firstLine="720"/>
       </w:pPr>
       <w:r>
-        <w:t xml:space="preserve">"No </w:t>
-      </w:r>
-      <w:r>
-        <w:t>communication</w:t>
-      </w:r>
-      <w:r>
-        <w:t xml:space="preserve"> with Keg Freezer for one hour"</w:t>
+        <w:t>"</w:t>
+      </w:r>
+      <w:r>
+        <w:t>The temperature is hot</w:t>
+      </w:r>
+      <w:r>
+        <w:t xml:space="preserve"> (above max temperature)</w:t>
+      </w:r>
+      <w:r>
+        <w:t>.</w:t>
       </w:r>
     </w:p>
     <w:p>
@@ -1484,7 +2083,7 @@
       <w:r>
         <w:t xml:space="preserve"> </w:t>
       </w:r>
-      <w:hyperlink r:id="rId9" w:history="1">
+      <w:hyperlink r:id="rId10" w:history="1">
         <w:r>
           <w:rPr>
             <w:rStyle w:val="Hyperlink"/>
@@ -2134,6 +2733,178 @@
     </w:lvl>
   </w:abstractNum>
   <w:abstractNum w:abstractNumId="5" w15:restartNumberingAfterBreak="0">
+    <w:nsid w:val="50A47C5D"/>
+    <w:multiLevelType w:val="hybridMultilevel"/>
+    <w:tmpl w:val="9BEC3958"/>
+    <w:lvl w:ilvl="0" w:tplc="0409000F">
+      <w:start w:val="1"/>
+      <w:numFmt w:val="decimal"/>
+      <w:lvlText w:val="%1."/>
+      <w:lvlJc w:val="left"/>
+      <w:pPr>
+        <w:ind w:left="720" w:hanging="360"/>
+      </w:pPr>
+    </w:lvl>
+    <w:lvl w:ilvl="1" w:tplc="04090019" w:tentative="1">
+      <w:start w:val="1"/>
+      <w:numFmt w:val="lowerLetter"/>
+      <w:lvlText w:val="%2."/>
+      <w:lvlJc w:val="left"/>
+      <w:pPr>
+        <w:ind w:left="1440" w:hanging="360"/>
+      </w:pPr>
+    </w:lvl>
+    <w:lvl w:ilvl="2" w:tplc="0409001B" w:tentative="1">
+      <w:start w:val="1"/>
+      <w:numFmt w:val="lowerRoman"/>
+      <w:lvlText w:val="%3."/>
+      <w:lvlJc w:val="right"/>
+      <w:pPr>
+        <w:ind w:left="2160" w:hanging="180"/>
+      </w:pPr>
+    </w:lvl>
+    <w:lvl w:ilvl="3" w:tplc="0409000F" w:tentative="1">
+      <w:start w:val="1"/>
+      <w:numFmt w:val="decimal"/>
+      <w:lvlText w:val="%4."/>
+      <w:lvlJc w:val="left"/>
+      <w:pPr>
+        <w:ind w:left="2880" w:hanging="360"/>
+      </w:pPr>
+    </w:lvl>
+    <w:lvl w:ilvl="4" w:tplc="04090019" w:tentative="1">
+      <w:start w:val="1"/>
+      <w:numFmt w:val="lowerLetter"/>
+      <w:lvlText w:val="%5."/>
+      <w:lvlJc w:val="left"/>
+      <w:pPr>
+        <w:ind w:left="3600" w:hanging="360"/>
+      </w:pPr>
+    </w:lvl>
+    <w:lvl w:ilvl="5" w:tplc="0409001B" w:tentative="1">
+      <w:start w:val="1"/>
+      <w:numFmt w:val="lowerRoman"/>
+      <w:lvlText w:val="%6."/>
+      <w:lvlJc w:val="right"/>
+      <w:pPr>
+        <w:ind w:left="4320" w:hanging="180"/>
+      </w:pPr>
+    </w:lvl>
+    <w:lvl w:ilvl="6" w:tplc="0409000F" w:tentative="1">
+      <w:start w:val="1"/>
+      <w:numFmt w:val="decimal"/>
+      <w:lvlText w:val="%7."/>
+      <w:lvlJc w:val="left"/>
+      <w:pPr>
+        <w:ind w:left="5040" w:hanging="360"/>
+      </w:pPr>
+    </w:lvl>
+    <w:lvl w:ilvl="7" w:tplc="04090019" w:tentative="1">
+      <w:start w:val="1"/>
+      <w:numFmt w:val="lowerLetter"/>
+      <w:lvlText w:val="%8."/>
+      <w:lvlJc w:val="left"/>
+      <w:pPr>
+        <w:ind w:left="5760" w:hanging="360"/>
+      </w:pPr>
+    </w:lvl>
+    <w:lvl w:ilvl="8" w:tplc="0409001B" w:tentative="1">
+      <w:start w:val="1"/>
+      <w:numFmt w:val="lowerRoman"/>
+      <w:lvlText w:val="%9."/>
+      <w:lvlJc w:val="right"/>
+      <w:pPr>
+        <w:ind w:left="6480" w:hanging="180"/>
+      </w:pPr>
+    </w:lvl>
+  </w:abstractNum>
+  <w:abstractNum w:abstractNumId="6" w15:restartNumberingAfterBreak="0">
+    <w:nsid w:val="711D3F16"/>
+    <w:multiLevelType w:val="hybridMultilevel"/>
+    <w:tmpl w:val="F3A80362"/>
+    <w:lvl w:ilvl="0" w:tplc="0409000F">
+      <w:start w:val="1"/>
+      <w:numFmt w:val="decimal"/>
+      <w:lvlText w:val="%1."/>
+      <w:lvlJc w:val="left"/>
+      <w:pPr>
+        <w:ind w:left="720" w:hanging="360"/>
+      </w:pPr>
+    </w:lvl>
+    <w:lvl w:ilvl="1" w:tplc="04090019" w:tentative="1">
+      <w:start w:val="1"/>
+      <w:numFmt w:val="lowerLetter"/>
+      <w:lvlText w:val="%2."/>
+      <w:lvlJc w:val="left"/>
+      <w:pPr>
+        <w:ind w:left="1440" w:hanging="360"/>
+      </w:pPr>
+    </w:lvl>
+    <w:lvl w:ilvl="2" w:tplc="0409001B" w:tentative="1">
+      <w:start w:val="1"/>
+      <w:numFmt w:val="lowerRoman"/>
+      <w:lvlText w:val="%3."/>
+      <w:lvlJc w:val="right"/>
+      <w:pPr>
+        <w:ind w:left="2160" w:hanging="180"/>
+      </w:pPr>
+    </w:lvl>
+    <w:lvl w:ilvl="3" w:tplc="0409000F" w:tentative="1">
+      <w:start w:val="1"/>
+      <w:numFmt w:val="decimal"/>
+      <w:lvlText w:val="%4."/>
+      <w:lvlJc w:val="left"/>
+      <w:pPr>
+        <w:ind w:left="2880" w:hanging="360"/>
+      </w:pPr>
+    </w:lvl>
+    <w:lvl w:ilvl="4" w:tplc="04090019" w:tentative="1">
+      <w:start w:val="1"/>
+      <w:numFmt w:val="lowerLetter"/>
+      <w:lvlText w:val="%5."/>
+      <w:lvlJc w:val="left"/>
+      <w:pPr>
+        <w:ind w:left="3600" w:hanging="360"/>
+      </w:pPr>
+    </w:lvl>
+    <w:lvl w:ilvl="5" w:tplc="0409001B" w:tentative="1">
+      <w:start w:val="1"/>
+      <w:numFmt w:val="lowerRoman"/>
+      <w:lvlText w:val="%6."/>
+      <w:lvlJc w:val="right"/>
+      <w:pPr>
+        <w:ind w:left="4320" w:hanging="180"/>
+      </w:pPr>
+    </w:lvl>
+    <w:lvl w:ilvl="6" w:tplc="0409000F" w:tentative="1">
+      <w:start w:val="1"/>
+      <w:numFmt w:val="decimal"/>
+      <w:lvlText w:val="%7."/>
+      <w:lvlJc w:val="left"/>
+      <w:pPr>
+        <w:ind w:left="5040" w:hanging="360"/>
+      </w:pPr>
+    </w:lvl>
+    <w:lvl w:ilvl="7" w:tplc="04090019" w:tentative="1">
+      <w:start w:val="1"/>
+      <w:numFmt w:val="lowerLetter"/>
+      <w:lvlText w:val="%8."/>
+      <w:lvlJc w:val="left"/>
+      <w:pPr>
+        <w:ind w:left="5760" w:hanging="360"/>
+      </w:pPr>
+    </w:lvl>
+    <w:lvl w:ilvl="8" w:tplc="0409001B" w:tentative="1">
+      <w:start w:val="1"/>
+      <w:numFmt w:val="lowerRoman"/>
+      <w:lvlText w:val="%9."/>
+      <w:lvlJc w:val="right"/>
+      <w:pPr>
+        <w:ind w:left="6480" w:hanging="180"/>
+      </w:pPr>
+    </w:lvl>
+  </w:abstractNum>
+  <w:abstractNum w:abstractNumId="7" w15:restartNumberingAfterBreak="0">
     <w:nsid w:val="727B35E6"/>
     <w:multiLevelType w:val="multilevel"/>
     <w:tmpl w:val="0ECC2AE4"/>
@@ -2262,6 +3033,12 @@
     <w:abstractNumId w:val="3"/>
   </w:num>
   <w:num w:numId="6" w16cid:durableId="1634407860">
+    <w:abstractNumId w:val="7"/>
+  </w:num>
+  <w:num w:numId="7" w16cid:durableId="1852791426">
+    <w:abstractNumId w:val="6"/>
+  </w:num>
+  <w:num w:numId="8" w16cid:durableId="173495730">
     <w:abstractNumId w:val="5"/>
   </w:num>
 </w:numbering>
@@ -3236,6 +4013,18 @@
       <w:bCs/>
     </w:rPr>
   </w:style>
+  <w:style w:type="character" w:styleId="FollowedHyperlink">
+    <w:name w:val="FollowedHyperlink"/>
+    <w:basedOn w:val="DefaultParagraphFont"/>
+    <w:uiPriority w:val="99"/>
+    <w:semiHidden/>
+    <w:unhideWhenUsed/>
+    <w:rsid w:val="004C632C"/>
+    <w:rPr>
+      <w:color w:val="96607D" w:themeColor="followedHyperlink"/>
+      <w:u w:val="single"/>
+    </w:rPr>
+  </w:style>
 </w:styles>
 </file>
 

--- a/Software/Fermenter_Program.docx
+++ b/Software/Fermenter_Program.docx
@@ -424,8 +424,13 @@
           <w:numId w:val="4"/>
         </w:numPr>
       </w:pPr>
-      <w:r>
-        <w:t xml:space="preserve">Clr – Clears the </w:t>
+      <w:proofErr w:type="spellStart"/>
+      <w:r>
+        <w:t>Clr</w:t>
+      </w:r>
+      <w:proofErr w:type="spellEnd"/>
+      <w:r>
+        <w:t xml:space="preserve"> – Clears the </w:t>
       </w:r>
       <w:r>
         <w:t xml:space="preserve">Coldest, </w:t>
@@ -458,7 +463,15 @@
         <w:t>, Heater</w:t>
       </w:r>
       <w:r>
-        <w:t xml:space="preserve"> On Time, and Frige On time</w:t>
+        <w:t xml:space="preserve"> </w:t>
+      </w:r>
+      <w:proofErr w:type="gramStart"/>
+      <w:r>
+        <w:t>On</w:t>
+      </w:r>
+      <w:proofErr w:type="gramEnd"/>
+      <w:r>
+        <w:t xml:space="preserve"> Time, and Frige On time</w:t>
       </w:r>
       <w:r>
         <w:t xml:space="preserve"> </w:t>
@@ -814,11 +827,16 @@
       <w:r>
         <w:t xml:space="preserve"> edit the </w:t>
       </w:r>
+      <w:proofErr w:type="spellStart"/>
       <w:r>
         <w:t>P</w:t>
       </w:r>
       <w:r>
-        <w:t>asswords.h file.</w:t>
+        <w:t>asswords.h</w:t>
+      </w:r>
+      <w:proofErr w:type="spellEnd"/>
+      <w:r>
+        <w:t xml:space="preserve"> file.</w:t>
       </w:r>
       <w:r>
         <w:t xml:space="preserve">  </w:t>
@@ -837,7 +855,15 @@
         <w:t xml:space="preserve">For the program to display local time you need to update </w:t>
       </w:r>
       <w:r>
-        <w:t>the gmsOffset_sec variable.</w:t>
+        <w:t xml:space="preserve">the </w:t>
+      </w:r>
+      <w:proofErr w:type="spellStart"/>
+      <w:r>
+        <w:t>gmsOffset_sec</w:t>
+      </w:r>
+      <w:proofErr w:type="spellEnd"/>
+      <w:r>
+        <w:t xml:space="preserve"> variable.</w:t>
       </w:r>
       <w:r>
         <w:t xml:space="preserve">  If you are west of </w:t>
@@ -878,9 +904,11 @@
       <w:r>
         <w:t xml:space="preserve">os Angeles, so I entered 3600 (1 hour) for </w:t>
       </w:r>
+      <w:proofErr w:type="spellStart"/>
       <w:r>
         <w:t>daylightOffset_sec</w:t>
       </w:r>
+      <w:proofErr w:type="spellEnd"/>
       <w:r>
         <w:t>.  If you are lucky enough to not have daylight savings time set this value to 0.</w:t>
       </w:r>
@@ -901,7 +929,15 @@
         <w:t xml:space="preserve">fields you must edit </w:t>
       </w:r>
       <w:r>
-        <w:t>network names, passwords and Email addresses</w:t>
+        <w:t xml:space="preserve">network names, </w:t>
+      </w:r>
+      <w:proofErr w:type="gramStart"/>
+      <w:r>
+        <w:t>passwords</w:t>
+      </w:r>
+      <w:proofErr w:type="gramEnd"/>
+      <w:r>
+        <w:t xml:space="preserve"> and Email addresses</w:t>
       </w:r>
       <w:r>
         <w:t>:</w:t>
@@ -915,8 +951,13 @@
           <w:numId w:val="8"/>
         </w:numPr>
       </w:pPr>
-      <w:r>
-        <w:t xml:space="preserve">ssid </w:t>
+      <w:proofErr w:type="spellStart"/>
+      <w:r>
+        <w:t>ssid</w:t>
+      </w:r>
+      <w:proofErr w:type="spellEnd"/>
+      <w:r>
+        <w:t xml:space="preserve"> </w:t>
       </w:r>
       <w:r>
         <w:t>–</w:t>
@@ -954,8 +995,16 @@
           <w:numId w:val="8"/>
         </w:numPr>
       </w:pPr>
-      <w:r>
-        <w:t>UseEmail – if you don’t want to use the email and text message feature set this to false</w:t>
+      <w:proofErr w:type="spellStart"/>
+      <w:r>
+        <w:t>UseEmail</w:t>
+      </w:r>
+      <w:proofErr w:type="spellEnd"/>
+      <w:r>
+        <w:t xml:space="preserve"> – if you don’t want to use the email and text message feature set this to </w:t>
+      </w:r>
+      <w:r>
+        <w:t>false.</w:t>
       </w:r>
     </w:p>
     <w:p>
@@ -1000,7 +1049,13 @@
         <w:t xml:space="preserve"> for Arduino boards.</w:t>
       </w:r>
       <w:r>
-        <w:t xml:space="preserve"> (see Emails and Text messages section</w:t>
+        <w:t xml:space="preserve"> (</w:t>
+      </w:r>
+      <w:r>
+        <w:t>See</w:t>
+      </w:r>
+      <w:r>
+        <w:t xml:space="preserve"> Emails and Text messages section</w:t>
       </w:r>
       <w:r>
         <w:t>.</w:t>
@@ -1084,7 +1139,15 @@
         <w:t xml:space="preserve">This section is where you define the GPIO pin numbers.  </w:t>
       </w:r>
       <w:r>
-        <w:t xml:space="preserve">You have to keep the names in this </w:t>
+        <w:t xml:space="preserve">You </w:t>
+      </w:r>
+      <w:proofErr w:type="gramStart"/>
+      <w:r>
+        <w:t>have to</w:t>
+      </w:r>
+      <w:proofErr w:type="gramEnd"/>
+      <w:r>
+        <w:t xml:space="preserve"> keep the names in this </w:t>
       </w:r>
       <w:r>
         <w:t>section,</w:t>
@@ -1093,7 +1156,15 @@
         <w:t xml:space="preserve"> but you can assign dummy pin numbers if you are not using the device.  </w:t>
       </w:r>
       <w:r>
-        <w:t>LEDS_PIN and BuiltinLED are hard wired on the processor</w:t>
+        <w:t xml:space="preserve">LEDS_PIN and </w:t>
+      </w:r>
+      <w:proofErr w:type="spellStart"/>
+      <w:r>
+        <w:t>BuiltinLED</w:t>
+      </w:r>
+      <w:proofErr w:type="spellEnd"/>
+      <w:r>
+        <w:t xml:space="preserve"> are hard wired on the processor</w:t>
       </w:r>
       <w:r>
         <w:t>, so they cannot be changed.  All the other pins can be changed.</w:t>
@@ -1166,11 +1237,16 @@
         <w:t>upload</w:t>
       </w:r>
       <w:r>
-        <w:t>”.  Select this option and L</w:t>
+        <w:t xml:space="preserve">”.  Select this option and </w:t>
+      </w:r>
+      <w:proofErr w:type="spellStart"/>
+      <w:r>
+        <w:t>L</w:t>
       </w:r>
       <w:r>
         <w:t>ittleFS</w:t>
       </w:r>
+      <w:proofErr w:type="spellEnd"/>
       <w:r>
         <w:t xml:space="preserve"> and</w:t>
       </w:r>
@@ -1200,19 +1276,7 @@
           <w:rPr>
             <w:rStyle w:val="Hyperlink"/>
           </w:rPr>
-          <w:t>https://randomnerdtutorials</w:t>
-        </w:r>
-        <w:r>
-          <w:rPr>
-            <w:rStyle w:val="Hyperlink"/>
-          </w:rPr>
-          <w:t>.</w:t>
-        </w:r>
-        <w:r>
-          <w:rPr>
-            <w:rStyle w:val="Hyperlink"/>
-          </w:rPr>
-          <w:t>com/install-esp32-filesystem-uploader-arduino-ide/</w:t>
+          <w:t>https://randomnerdtutorials.com/install-esp32-filesystem-uploader-arduino-ide/</w:t>
         </w:r>
       </w:hyperlink>
     </w:p>
@@ -1238,7 +1302,33 @@
         <w:t xml:space="preserve"> and temperature sensors.  To configure the system</w:t>
       </w:r>
       <w:r>
-        <w:t xml:space="preserve">, while it is running open the WebSerial window (ferm.local/webserial). The ‘?” </w:t>
+        <w:t xml:space="preserve">, while it is running open the </w:t>
+      </w:r>
+      <w:proofErr w:type="spellStart"/>
+      <w:r>
+        <w:t>WebSerial</w:t>
+      </w:r>
+      <w:proofErr w:type="spellEnd"/>
+      <w:r>
+        <w:t xml:space="preserve"> window (</w:t>
+      </w:r>
+      <w:proofErr w:type="spellStart"/>
+      <w:proofErr w:type="gramStart"/>
+      <w:r>
+        <w:t>ferm.local</w:t>
+      </w:r>
+      <w:proofErr w:type="spellEnd"/>
+      <w:proofErr w:type="gramEnd"/>
+      <w:r>
+        <w:t>/</w:t>
+      </w:r>
+      <w:proofErr w:type="spellStart"/>
+      <w:r>
+        <w:t>webserial</w:t>
+      </w:r>
+      <w:proofErr w:type="spellEnd"/>
+      <w:r>
+        <w:t xml:space="preserve">). The ‘?” </w:t>
       </w:r>
       <w:r>
         <w:t>and send.</w:t>
@@ -1247,7 +1337,15 @@
         <w:t xml:space="preserve">  You will see the some</w:t>
       </w:r>
       <w:r>
-        <w:t>thing similar to the following:</w:t>
+        <w:t xml:space="preserve">thing </w:t>
+      </w:r>
+      <w:proofErr w:type="gramStart"/>
+      <w:r>
+        <w:t>similar to</w:t>
+      </w:r>
+      <w:proofErr w:type="gramEnd"/>
+      <w:r>
+        <w:t xml:space="preserve"> the following:</w:t>
       </w:r>
     </w:p>
     <w:p>
@@ -1263,7 +1361,23 @@
         <w:spacing w:after="0"/>
       </w:pPr>
       <w:r>
-        <w:t>Bias i f.f (Current 0.1, -1.4, -1.5)</w:t>
+        <w:t xml:space="preserve">Bias </w:t>
+      </w:r>
+      <w:proofErr w:type="spellStart"/>
+      <w:r>
+        <w:t>i</w:t>
+      </w:r>
+      <w:proofErr w:type="spellEnd"/>
+      <w:r>
+        <w:t xml:space="preserve"> </w:t>
+      </w:r>
+      <w:proofErr w:type="spellStart"/>
+      <w:r>
+        <w:t>f.f</w:t>
+      </w:r>
+      <w:proofErr w:type="spellEnd"/>
+      <w:r>
+        <w:t xml:space="preserve"> (Current 0.1, -1.4, -1.5)</w:t>
       </w:r>
     </w:p>
     <w:p>
@@ -1271,7 +1385,15 @@
         <w:spacing w:after="0"/>
       </w:pPr>
       <w:r>
-        <w:t>Day f.f (Current 0.9)</w:t>
+        <w:t xml:space="preserve">Day </w:t>
+      </w:r>
+      <w:proofErr w:type="spellStart"/>
+      <w:r>
+        <w:t>f.f</w:t>
+      </w:r>
+      <w:proofErr w:type="spellEnd"/>
+      <w:r>
+        <w:t xml:space="preserve"> (Current 0.9)</w:t>
       </w:r>
     </w:p>
     <w:p>
@@ -1407,10 +1529,7 @@
         <w:t>see</w:t>
       </w:r>
       <w:r>
-        <w:t xml:space="preserve"> the </w:t>
-      </w:r>
-      <w:r>
-        <w:t>Heater-Goal or Fridge-Goal</w:t>
+        <w:t xml:space="preserve"> the Heater-Goal or Fridge-Goal</w:t>
       </w:r>
       <w:r>
         <w:t xml:space="preserve"> values to adjust the on time.</w:t>
@@ -1449,10 +1568,12 @@
       <w:pPr>
         <w:pStyle w:val="Heading2"/>
       </w:pPr>
+      <w:proofErr w:type="spellStart"/>
       <w:r>
         <w:lastRenderedPageBreak/>
         <w:t>Files.ino</w:t>
       </w:r>
+      <w:proofErr w:type="spellEnd"/>
     </w:p>
     <w:p>
       <w:r>
@@ -1475,7 +1596,15 @@
         </w:r>
       </w:hyperlink>
       <w:r>
-        <w:t>. I chose the LittleFS because it is small and reliable.</w:t>
+        <w:t xml:space="preserve">. I chose the </w:t>
+      </w:r>
+      <w:proofErr w:type="spellStart"/>
+      <w:r>
+        <w:t>LittleFS</w:t>
+      </w:r>
+      <w:proofErr w:type="spellEnd"/>
+      <w:r>
+        <w:t xml:space="preserve"> because it is small and reliable.</w:t>
       </w:r>
     </w:p>
     <w:p>
@@ -1499,12 +1628,14 @@
       <w:pPr>
         <w:pStyle w:val="Heading2"/>
       </w:pPr>
+      <w:proofErr w:type="spellStart"/>
       <w:r>
         <w:t>HTML</w:t>
       </w:r>
       <w:r>
         <w:t>.ino</w:t>
       </w:r>
+      <w:proofErr w:type="spellEnd"/>
     </w:p>
     <w:p>
       <w:r>
@@ -1544,8 +1675,13 @@
         <w:t xml:space="preserve">in an </w:t>
       </w:r>
       <w:r>
-        <w:t>integer array named indx</w:t>
-      </w:r>
+        <w:t xml:space="preserve">integer array named </w:t>
+      </w:r>
+      <w:proofErr w:type="spellStart"/>
+      <w:r>
+        <w:t>indx</w:t>
+      </w:r>
+      <w:proofErr w:type="spellEnd"/>
       <w:r>
         <w:t xml:space="preserve">.  Every time the web page is accessed </w:t>
       </w:r>
@@ -1575,19 +1711,29 @@
       <w:pPr>
         <w:pStyle w:val="Heading2"/>
       </w:pPr>
+      <w:proofErr w:type="spellStart"/>
       <w:r>
         <w:t>Sever.in</w:t>
       </w:r>
       <w:r>
         <w:t>o</w:t>
       </w:r>
+      <w:proofErr w:type="spellEnd"/>
     </w:p>
     <w:p>
       <w:r>
         <w:t xml:space="preserve">This module handles the </w:t>
       </w:r>
       <w:r>
-        <w:t xml:space="preserve">server requests.  I used an asynchronous server library because the WebSerial </w:t>
+        <w:t xml:space="preserve">server requests.  I used an asynchronous server library because the </w:t>
+      </w:r>
+      <w:proofErr w:type="spellStart"/>
+      <w:r>
+        <w:t>WebSerial</w:t>
+      </w:r>
+      <w:proofErr w:type="spellEnd"/>
+      <w:r>
+        <w:t xml:space="preserve"> </w:t>
       </w:r>
       <w:r>
         <w:t xml:space="preserve">library only works </w:t>
@@ -1605,7 +1751,15 @@
         <w:t>s</w:t>
       </w:r>
       <w:r>
-        <w:t xml:space="preserve"> use interrupts to process server requests.  </w:t>
+        <w:t xml:space="preserve"> use </w:t>
+      </w:r>
+      <w:proofErr w:type="gramStart"/>
+      <w:r>
+        <w:t>interrupts</w:t>
+      </w:r>
+      <w:proofErr w:type="gramEnd"/>
+      <w:r>
+        <w:t xml:space="preserve"> to process server requests.  </w:t>
       </w:r>
       <w:r>
         <w:t xml:space="preserve">So, if you use delay functions in your code the server requests will still be processed.  The server is </w:t>
@@ -1619,6 +1773,7 @@
       <w:r>
         <w:t xml:space="preserve">  The /update and /</w:t>
       </w:r>
+      <w:proofErr w:type="spellStart"/>
       <w:r>
         <w:t>w</w:t>
       </w:r>
@@ -1631,6 +1786,7 @@
       <w:r>
         <w:t>erial</w:t>
       </w:r>
+      <w:proofErr w:type="spellEnd"/>
       <w:r>
         <w:t xml:space="preserve"> page requests are handled in the respective libraries.</w:t>
       </w:r>
@@ -1639,9 +1795,11 @@
       <w:pPr>
         <w:pStyle w:val="Heading2"/>
       </w:pPr>
+      <w:proofErr w:type="spellStart"/>
       <w:r>
         <w:t>Functions.ino</w:t>
       </w:r>
+      <w:proofErr w:type="spellEnd"/>
     </w:p>
     <w:p>
       <w:r>
@@ -1665,7 +1823,15 @@
         <w:t xml:space="preserve">standard </w:t>
       </w:r>
       <w:r>
-        <w:t>&lt;TimeLib.h&gt;</w:t>
+        <w:t>&lt;</w:t>
+      </w:r>
+      <w:proofErr w:type="spellStart"/>
+      <w:r>
+        <w:t>TimeLib.h</w:t>
+      </w:r>
+      <w:proofErr w:type="spellEnd"/>
+      <w:r>
+        <w:t>&gt;</w:t>
       </w:r>
       <w:r>
         <w:t xml:space="preserve"> library for time of day</w:t>
@@ -1880,6 +2046,7 @@
         </w:rPr>
         <w:t xml:space="preserve">subject is “Alert from </w:t>
       </w:r>
+      <w:proofErr w:type="spellStart"/>
       <w:r>
         <w:rPr>
           <w:kern w:val="0"/>
@@ -1887,6 +2054,7 @@
         </w:rPr>
         <w:t>Ferminator</w:t>
       </w:r>
+      <w:proofErr w:type="spellEnd"/>
       <w:r>
         <w:rPr>
           <w:kern w:val="0"/>
@@ -1960,10 +2128,7 @@
         <w:t>emperature is too cold</w:t>
       </w:r>
       <w:r>
-        <w:t xml:space="preserve"> </w:t>
-      </w:r>
-      <w:r>
-        <w:t>(3 times tolerance)</w:t>
+        <w:t xml:space="preserve"> (3 times tolerance)</w:t>
       </w:r>
       <w:r>
         <w:t>.</w:t>
